--- a/CECS326Project4.docx
+++ b/CECS326Project4.docx
@@ -63,8 +63,6 @@
       <w:r>
         <w:t>10</w:t>
       </w:r>
-      <w:bookmarkStart w:id="0" w:name="_GoBack"/>
-      <w:bookmarkEnd w:id="0"/>
       <w:r>
         <w:t>/18</w:t>
       </w:r>
@@ -223,16 +221,18 @@
       </w:r>
     </w:p>
     <w:p>
+      <w:bookmarkStart w:id="0" w:name="_GoBack"/>
+      <w:bookmarkEnd w:id="0"/>
       <w:r>
         <w:rPr>
           <w:noProof/>
         </w:rPr>
         <w:lastRenderedPageBreak/>
         <w:drawing>
-          <wp:inline distT="0" distB="0" distL="0" distR="0" wp14:anchorId="0D9C0DB8" wp14:editId="2546F73F">
-            <wp:extent cx="5943600" cy="7157720"/>
-            <wp:effectExtent l="0" t="0" r="0" b="5080"/>
-            <wp:docPr id="2" name="Picture 2"/>
+          <wp:inline distT="0" distB="0" distL="0" distR="0" wp14:anchorId="5DA62BE2" wp14:editId="2AEB95E5">
+            <wp:extent cx="5943600" cy="6998970"/>
+            <wp:effectExtent l="0" t="0" r="0" b="0"/>
+            <wp:docPr id="6" name="Picture 6"/>
             <wp:cNvGraphicFramePr>
               <a:graphicFrameLocks xmlns:a="http://schemas.openxmlformats.org/drawingml/2006/main" noChangeAspect="1"/>
             </wp:cNvGraphicFramePr>
@@ -252,7 +252,7 @@
                   <pic:spPr>
                     <a:xfrm>
                       <a:off x="0" y="0"/>
-                      <a:ext cx="5943600" cy="7157720"/>
+                      <a:ext cx="5943600" cy="6998970"/>
                     </a:xfrm>
                     <a:prstGeom prst="rect">
                       <a:avLst/>
